--- a/docs/Project Brochure.docx
+++ b/docs/Project Brochure.docx
@@ -362,15 +362,47 @@
           <w:szCs w:val="24"/>
         </w:rPr>
       </w:pPr>
+      <w:r>
+        <w:rPr>
+          <w:rFonts w:ascii="Times New Roman" w:hAnsi="Times New Roman" w:cs="Times New Roman"/>
+          <w:sz w:val="24"/>
+          <w:szCs w:val="24"/>
+        </w:rPr>
+        <w:t>Contributors: Swapnil, Anand, Parker, Vidhya, Sruthi, Angel</w:t>
+      </w:r>
     </w:p>
     <w:p>
       <w:pPr>
         <w:rPr>
-          <w:rFonts w:ascii="Times New Roman" w:hAnsi="Times New Roman" w:cs="Times New Roman"/>
+          <w:rFonts w:ascii="Courier New" w:hAnsi="Courier New" w:cs="Courier New"/>
           <w:sz w:val="24"/>
           <w:szCs w:val="24"/>
         </w:rPr>
       </w:pPr>
+      <w:r>
+        <w:rPr>
+          <w:rFonts w:ascii="Courier New" w:hAnsi="Courier New" w:cs="Courier New"/>
+          <w:sz w:val="24"/>
+          <w:szCs w:val="24"/>
+        </w:rPr>
+        <w:t>For most people today, cooking or experimenting with food is a challenge because there is just not enough time in one’s busy schedule to whip together a tasteful meal for the family or loved one in any occasion</w:t>
+      </w:r>
+      <w:r>
+        <w:rPr>
+          <w:rFonts w:ascii="Courier New" w:hAnsi="Courier New" w:cs="Courier New"/>
+          <w:sz w:val="24"/>
+          <w:szCs w:val="24"/>
+        </w:rPr>
+        <w:t>—and most of the time we don’t know what we want in the first place</w:t>
+      </w:r>
+      <w:r>
+        <w:rPr>
+          <w:rFonts w:ascii="Courier New" w:hAnsi="Courier New" w:cs="Courier New"/>
+          <w:sz w:val="24"/>
+          <w:szCs w:val="24"/>
+        </w:rPr>
+        <w:t>.</w:t>
+      </w:r>
     </w:p>
     <w:p>
       <w:pPr>
@@ -380,8 +412,177 @@
           <w:szCs w:val="24"/>
         </w:rPr>
       </w:pPr>
+      <w:r>
+        <w:rPr>
+          <w:rFonts w:ascii="Times New Roman" w:hAnsi="Times New Roman" w:cs="Times New Roman"/>
+          <w:sz w:val="24"/>
+          <w:szCs w:val="24"/>
+        </w:rPr>
+        <w:lastRenderedPageBreak/>
+        <w:t>Cost and convenience</w:t>
+      </w:r>
+      <w:r>
+        <w:rPr>
+          <w:rFonts w:ascii="Times New Roman" w:hAnsi="Times New Roman" w:cs="Times New Roman"/>
+          <w:sz w:val="24"/>
+          <w:szCs w:val="24"/>
+        </w:rPr>
+        <w:t xml:space="preserve"> </w:t>
+      </w:r>
+      <w:proofErr w:type="gramStart"/>
+      <w:r>
+        <w:rPr>
+          <w:rFonts w:ascii="Courier New" w:hAnsi="Courier New" w:cs="Courier New"/>
+          <w:sz w:val="24"/>
+          <w:szCs w:val="24"/>
+        </w:rPr>
+        <w:t>For</w:t>
+      </w:r>
+      <w:proofErr w:type="gramEnd"/>
+      <w:r>
+        <w:rPr>
+          <w:rFonts w:ascii="Courier New" w:hAnsi="Courier New" w:cs="Courier New"/>
+          <w:sz w:val="24"/>
+          <w:szCs w:val="24"/>
+        </w:rPr>
+        <w:t xml:space="preserve"> those who are worried about the cost, a person will not be forced to go grocery shopping for certain ingredients to fulfill a recipe because they can search for recipes based on what is already in their cabinets.</w:t>
+      </w:r>
+    </w:p>
+    <w:p>
+      <w:pPr>
+        <w:rPr>
+          <w:rFonts w:ascii="Times New Roman" w:hAnsi="Times New Roman" w:cs="Times New Roman"/>
+          <w:sz w:val="24"/>
+          <w:szCs w:val="24"/>
+        </w:rPr>
+      </w:pPr>
+      <w:r>
+        <w:rPr>
+          <w:rFonts w:ascii="Times New Roman" w:hAnsi="Times New Roman" w:cs="Times New Roman"/>
+          <w:sz w:val="24"/>
+          <w:szCs w:val="24"/>
+        </w:rPr>
+        <w:t>We care about your time</w:t>
+      </w:r>
+      <w:r>
+        <w:rPr>
+          <w:rFonts w:ascii="Courier New" w:hAnsi="Courier New" w:cs="Courier New"/>
+          <w:sz w:val="24"/>
+          <w:szCs w:val="24"/>
+        </w:rPr>
+        <w:t xml:space="preserve"> </w:t>
+      </w:r>
+      <w:r>
+        <w:rPr>
+          <w:rFonts w:ascii="Courier New" w:hAnsi="Courier New" w:cs="Courier New"/>
+          <w:sz w:val="24"/>
+          <w:szCs w:val="24"/>
+        </w:rPr>
+        <w:t>Users will have the option to make an account to store all their information so the next time they want to search for a meal</w:t>
+      </w:r>
+      <w:r>
+        <w:rPr>
+          <w:rFonts w:ascii="Courier New" w:hAnsi="Courier New" w:cs="Courier New"/>
+          <w:sz w:val="24"/>
+          <w:szCs w:val="24"/>
+        </w:rPr>
+        <w:t xml:space="preserve">, </w:t>
+      </w:r>
+      <w:r>
+        <w:rPr>
+          <w:rFonts w:ascii="Courier New" w:hAnsi="Courier New" w:cs="Courier New"/>
+          <w:sz w:val="24"/>
+          <w:szCs w:val="24"/>
+        </w:rPr>
+        <w:t>it will not all have to be retyped or entered in.</w:t>
+      </w:r>
       <w:bookmarkStart w:id="0" w:name="_GoBack"/>
       <w:bookmarkEnd w:id="0"/>
+    </w:p>
+    <w:p>
+      <w:pPr>
+        <w:rPr>
+          <w:rFonts w:ascii="Times New Roman" w:hAnsi="Times New Roman" w:cs="Times New Roman"/>
+          <w:sz w:val="24"/>
+          <w:szCs w:val="24"/>
+        </w:rPr>
+      </w:pPr>
+      <w:r>
+        <w:rPr>
+          <w:rFonts w:ascii="Times New Roman" w:hAnsi="Times New Roman" w:cs="Times New Roman"/>
+          <w:sz w:val="24"/>
+          <w:szCs w:val="24"/>
+        </w:rPr>
+        <w:t xml:space="preserve">Anyone can use it </w:t>
+      </w:r>
+      <w:r>
+        <w:rPr>
+          <w:rFonts w:ascii="Courier New" w:hAnsi="Courier New" w:cs="Courier New"/>
+          <w:sz w:val="24"/>
+          <w:szCs w:val="24"/>
+        </w:rPr>
+        <w:t>Although the user is working on a computer, the experience is much different—Ava is more like a friend and the user can feel comfortable using our program rather than dealing with a complicated, cold, and static system.</w:t>
+      </w:r>
+    </w:p>
+    <w:p>
+      <w:pPr>
+        <w:rPr>
+          <w:rFonts w:ascii="Times New Roman" w:hAnsi="Times New Roman" w:cs="Times New Roman"/>
+          <w:sz w:val="24"/>
+          <w:szCs w:val="24"/>
+        </w:rPr>
+      </w:pPr>
+      <w:r>
+        <w:rPr>
+          <w:rFonts w:ascii="Times New Roman" w:hAnsi="Times New Roman" w:cs="Times New Roman"/>
+          <w:sz w:val="24"/>
+          <w:szCs w:val="24"/>
+        </w:rPr>
+        <w:t xml:space="preserve">All in one place </w:t>
+      </w:r>
+      <w:r>
+        <w:rPr>
+          <w:rFonts w:ascii="Courier New" w:hAnsi="Courier New" w:cs="Courier New"/>
+          <w:sz w:val="24"/>
+          <w:szCs w:val="24"/>
+        </w:rPr>
+        <w:t xml:space="preserve">Ava is simple and easy to operate; there are not many steps needed to accomplish a task and everything is located on one </w:t>
+      </w:r>
+      <w:proofErr w:type="gramStart"/>
+      <w:r>
+        <w:rPr>
+          <w:rFonts w:ascii="Courier New" w:hAnsi="Courier New" w:cs="Courier New"/>
+          <w:sz w:val="24"/>
+          <w:szCs w:val="24"/>
+        </w:rPr>
+        <w:t>page</w:t>
+      </w:r>
+      <w:proofErr w:type="gramEnd"/>
+      <w:r>
+        <w:rPr>
+          <w:rFonts w:ascii="Courier New" w:hAnsi="Courier New" w:cs="Courier New"/>
+          <w:sz w:val="24"/>
+          <w:szCs w:val="24"/>
+        </w:rPr>
+        <w:t xml:space="preserve"> so the user will not get lost in the program or confused.</w:t>
+      </w:r>
+    </w:p>
+    <w:p>
+      <w:pPr>
+        <w:rPr>
+          <w:rFonts w:ascii="Times New Roman" w:hAnsi="Times New Roman" w:cs="Times New Roman"/>
+          <w:sz w:val="24"/>
+          <w:szCs w:val="24"/>
+        </w:rPr>
+      </w:pPr>
+      <w:r>
+        <w:rPr>
+          <w:rFonts w:ascii="Courier New" w:hAnsi="Courier New" w:cs="Courier New"/>
+          <w:sz w:val="24"/>
+          <w:szCs w:val="24"/>
+        </w:rPr>
+        <w:t>Ava is a powerful resource that can maximize the cooking experience in an easy, fun, and more personable way.</w:t>
+      </w:r>
     </w:p>
     <w:p>
       <w:pPr>
@@ -631,7 +832,7 @@
           </mc:Choice>
           <mc:Fallback>
             <w:pict>
-              <v:group w14:anchorId="6ACE1EA9" id="Group 25" o:spid="_x0000_s1026" style="position:absolute;margin-left:558.4pt;margin-top:195pt;width:97.5pt;height:162.7pt;z-index:251685888" coordsize="12379,20666" o:gfxdata="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">
+              <v:group w14:anchorId="6ACE1EA9" id="Group 25" o:spid="_x0000_s1026" style="position:absolute;margin-left:558.4pt;margin-top:195pt;width:97.5pt;height:162.7pt;z-index:251685888" coordsize="12379,20666" o:gfxdata="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">
                 <v:shapetype id="_x0000_t202" coordsize="21600,21600" o:spt="202" path="m,l,21600r21600,l21600,xe">
                   <v:stroke joinstyle="miter"/>
                   <v:path gradientshapeok="t" o:connecttype="rect"/>
@@ -670,22 +871,22 @@
                   <v:path o:extrusionok="f" gradientshapeok="t" o:connecttype="rect"/>
                   <o:lock v:ext="edit" aspectratio="t"/>
                 </v:shapetype>
-                <v:shape id="Ink 19" o:spid="_x0000_s1028" type="#_x0000_t75" style="position:absolute;left:99;top:5767;width:12323;height:1324;visibility:visible;mso-wrap-style:square" o:gfxdata="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">
+                <v:shape id="Ink 19" o:spid="_x0000_s1028" type="#_x0000_t75" style="position:absolute;left:99;top:5767;width:12323;height:1324;visibility:visible;mso-wrap-style:square" o:gfxdata="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">
                   <v:imagedata r:id="rId11" o:title=""/>
                 </v:shape>
-                <v:shape id="Ink 20" o:spid="_x0000_s1029" type="#_x0000_t75" style="position:absolute;left:-43;top:8481;width:11941;height:1039;visibility:visible;mso-wrap-style:square" o:gfxdata="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">
+                <v:shape id="Ink 20" o:spid="_x0000_s1029" type="#_x0000_t75" style="position:absolute;left:-43;top:8481;width:11941;height:1039;visibility:visible;mso-wrap-style:square" o:gfxdata="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">
                   <v:imagedata r:id="rId12" o:title=""/>
                 </v:shape>
-                <v:shape id="Ink 21" o:spid="_x0000_s1030" type="#_x0000_t75" style="position:absolute;left:956;top:10815;width:10514;height:1134;visibility:visible;mso-wrap-style:square" o:gfxdata="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">
+                <v:shape id="Ink 21" o:spid="_x0000_s1030" type="#_x0000_t75" style="position:absolute;left:956;top:10815;width:10514;height:1134;visibility:visible;mso-wrap-style:square" o:gfxdata="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">
                   <v:imagedata r:id="rId13" o:title=""/>
                 </v:shape>
-                <v:shape id="Ink 22" o:spid="_x0000_s1031" type="#_x0000_t75" style="position:absolute;left:99;top:13911;width:11421;height:1273;visibility:visible;mso-wrap-style:square" o:gfxdata="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">
+                <v:shape id="Ink 22" o:spid="_x0000_s1031" type="#_x0000_t75" style="position:absolute;left:99;top:13911;width:11421;height:1273;visibility:visible;mso-wrap-style:square" o:gfxdata="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">
                   <v:imagedata r:id="rId14" o:title=""/>
                 </v:shape>
-                <v:shape id="Ink 23" o:spid="_x0000_s1032" type="#_x0000_t75" style="position:absolute;left:1099;top:16673;width:10799;height:1464;visibility:visible;mso-wrap-style:square" o:gfxdata="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">
+                <v:shape id="Ink 23" o:spid="_x0000_s1032" type="#_x0000_t75" style="position:absolute;left:1099;top:16673;width:10799;height:1464;visibility:visible;mso-wrap-style:square" o:gfxdata="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">
                   <v:imagedata r:id="rId15" o:title=""/>
                 </v:shape>
-                <v:shape id="Ink 24" o:spid="_x0000_s1033" type="#_x0000_t75" style="position:absolute;left:194;top:19340;width:11517;height:1369;visibility:visible;mso-wrap-style:square" o:gfxdata="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">
+                <v:shape id="Ink 24" o:spid="_x0000_s1033" type="#_x0000_t75" style="position:absolute;left:194;top:19340;width:11517;height:1369;visibility:visible;mso-wrap-style:square" o:gfxdata="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">
                   <v:imagedata r:id="rId16" o:title=""/>
                 </v:shape>
               </v:group>
@@ -877,10 +1078,7 @@
                         <w:txbxContent>
                           <w:p>
                             <w:r>
-                              <w:t>T</w:t>
-                            </w:r>
-                            <w:r>
-                              <w:t xml:space="preserve">he </w:t>
+                              <w:t xml:space="preserve">The </w:t>
                             </w:r>
                             <w:r>
                               <w:t xml:space="preserve">pantry slides down with a </w:t>
@@ -916,15 +1114,12 @@
           </mc:Choice>
           <mc:Fallback>
             <w:pict>
-              <v:shape w14:anchorId="02940366" id="Text Box 2" o:spid="_x0000_s1034" type="#_x0000_t202" style="position:absolute;margin-left:-43.95pt;margin-top:83.2pt;width:138.35pt;height:53.6pt;z-index:251672576;visibility:visible;mso-wrap-style:square;mso-width-percent:0;mso-height-percent:0;mso-wrap-distance-left:9pt;mso-wrap-distance-top:3.6pt;mso-wrap-distance-right:9pt;mso-wrap-distance-bottom:3.6pt;mso-position-horizontal:absolute;mso-position-horizontal-relative:margin;mso-position-vertical:absolute;mso-position-vertical-relative:text;mso-width-percent:0;mso-height-percent:0;mso-width-relative:margin;mso-height-relative:margin;v-text-anchor:top" o:gfxdata="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" fillcolor="#a8d08d [1945]" strokecolor="#ed7d31 [3205]" strokeweight=".5pt">
+              <v:shape w14:anchorId="02940366" id="Text Box 2" o:spid="_x0000_s1034" type="#_x0000_t202" style="position:absolute;margin-left:-43.95pt;margin-top:83.2pt;width:138.35pt;height:53.6pt;z-index:251672576;visibility:visible;mso-wrap-style:square;mso-width-percent:0;mso-height-percent:0;mso-wrap-distance-left:9pt;mso-wrap-distance-top:3.6pt;mso-wrap-distance-right:9pt;mso-wrap-distance-bottom:3.6pt;mso-position-horizontal:absolute;mso-position-horizontal-relative:margin;mso-position-vertical:absolute;mso-position-vertical-relative:text;mso-width-percent:0;mso-height-percent:0;mso-width-relative:margin;mso-height-relative:margin;v-text-anchor:top" o:gfxdata="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" fillcolor="#a8d08d [1945]" strokecolor="#ed7d31 [3205]" strokeweight=".5pt">
                 <v:textbox>
                   <w:txbxContent>
                     <w:p>
                       <w:r>
-                        <w:t>T</w:t>
-                      </w:r>
-                      <w:r>
-                        <w:t xml:space="preserve">he </w:t>
+                        <w:t xml:space="preserve">The </w:t>
                       </w:r>
                       <w:r>
                         <w:t xml:space="preserve">pantry slides down with a </w:t>
@@ -1096,10 +1291,7 @@
                         <w:txbxContent>
                           <w:p>
                             <w:r>
-                              <w:t>T</w:t>
-                            </w:r>
-                            <w:r>
-                              <w:t>his is where Ava’s response will display</w:t>
+                              <w:t>This is where Ava’s response will display</w:t>
                             </w:r>
                           </w:p>
                         </w:txbxContent>
@@ -1129,10 +1321,7 @@
                   <w:txbxContent>
                     <w:p>
                       <w:r>
-                        <w:t>T</w:t>
-                      </w:r>
-                      <w:r>
-                        <w:t>his is where Ava’s response will display</w:t>
+                        <w:t>This is where Ava’s response will display</w:t>
                       </w:r>
                     </w:p>
                   </w:txbxContent>
@@ -1300,7 +1489,7 @@
           </mc:Choice>
           <mc:Fallback>
             <w:pict>
-              <v:shape w14:anchorId="2E329C7D" id="_x0000_s1036" type="#_x0000_t202" style="position:absolute;margin-left:192.75pt;margin-top:320.2pt;width:213pt;height:57.75pt;z-index:251664384;visibility:visible;mso-wrap-style:square;mso-width-percent:0;mso-height-percent:0;mso-wrap-distance-left:9pt;mso-wrap-distance-top:3.6pt;mso-wrap-distance-right:9pt;mso-wrap-distance-bottom:3.6pt;mso-position-horizontal:absolute;mso-position-horizontal-relative:text;mso-position-vertical:absolute;mso-position-vertical-relative:text;mso-width-percent:0;mso-height-percent:0;mso-width-relative:margin;mso-height-relative:margin;v-text-anchor:top" o:gfxdata="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" fillcolor="#f3a875 [2165]" strokecolor="#ed7d31 [3205]" strokeweight=".5pt">
+              <v:shape w14:anchorId="2E329C7D" id="_x0000_s1036" type="#_x0000_t202" style="position:absolute;margin-left:192.75pt;margin-top:320.2pt;width:213pt;height:57.75pt;z-index:251664384;visibility:visible;mso-wrap-style:square;mso-width-percent:0;mso-height-percent:0;mso-wrap-distance-left:9pt;mso-wrap-distance-top:3.6pt;mso-wrap-distance-right:9pt;mso-wrap-distance-bottom:3.6pt;mso-position-horizontal:absolute;mso-position-horizontal-relative:text;mso-position-vertical:absolute;mso-position-vertical-relative:text;mso-width-percent:0;mso-height-percent:0;mso-width-relative:margin;mso-height-relative:margin;v-text-anchor:top" o:gfxdata="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" fillcolor="#f3a875 [2165]" strokecolor="#ed7d31 [3205]" strokeweight=".5pt">
                 <v:fill color2="#f09558 [2613]" rotate="t" colors="0 #f7bda4;.5 #f5b195;1 #f8a581" focus="100%" type="gradient">
                   <o:fill v:ext="view" type="gradientUnscaled"/>
                 </v:fill>
@@ -1523,10 +1712,7 @@
                         <w:txbxContent>
                           <w:p>
                             <w:r>
-                              <w:t>T</w:t>
-                            </w:r>
-                            <w:r>
-                              <w:t>his is where your text will display after you submit it</w:t>
+                              <w:t>This is where your text will display after you submit it</w:t>
                             </w:r>
                           </w:p>
                         </w:txbxContent>
@@ -1548,7 +1734,7 @@
           </mc:Choice>
           <mc:Fallback>
             <w:pict>
-              <v:shape w14:anchorId="4217DCCF" id="_x0000_s1037" type="#_x0000_t202" style="position:absolute;margin-left:181.45pt;margin-top:213pt;width:260.2pt;height:24.75pt;z-index:251666432;visibility:visible;mso-wrap-style:square;mso-width-percent:0;mso-height-percent:0;mso-wrap-distance-left:9pt;mso-wrap-distance-top:3.6pt;mso-wrap-distance-right:9pt;mso-wrap-distance-bottom:3.6pt;mso-position-horizontal:absolute;mso-position-horizontal-relative:margin;mso-position-vertical:absolute;mso-position-vertical-relative:text;mso-width-percent:0;mso-height-percent:0;mso-width-relative:margin;mso-height-relative:margin;v-text-anchor:top" o:gfxdata="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" fillcolor="#f3a875 [2165]" strokecolor="#ed7d31 [3205]" strokeweight=".5pt">
+              <v:shape w14:anchorId="4217DCCF" id="_x0000_s1037" type="#_x0000_t202" style="position:absolute;margin-left:181.45pt;margin-top:213pt;width:260.2pt;height:24.75pt;z-index:251666432;visibility:visible;mso-wrap-style:square;mso-width-percent:0;mso-height-percent:0;mso-wrap-distance-left:9pt;mso-wrap-distance-top:3.6pt;mso-wrap-distance-right:9pt;mso-wrap-distance-bottom:3.6pt;mso-position-horizontal:absolute;mso-position-horizontal-relative:margin;mso-position-vertical:absolute;mso-position-vertical-relative:text;mso-width-percent:0;mso-height-percent:0;mso-width-relative:margin;mso-height-relative:margin;v-text-anchor:top" o:gfxdata="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" fillcolor="#f3a875 [2165]" strokecolor="#ed7d31 [3205]" strokeweight=".5pt">
                 <v:fill color2="#f09558 [2613]" rotate="t" colors="0 #f7bda4;.5 #f5b195;1 #f8a581" focus="100%" type="gradient">
                   <o:fill v:ext="view" type="gradientUnscaled"/>
                 </v:fill>
@@ -1556,10 +1742,7 @@
                   <w:txbxContent>
                     <w:p>
                       <w:r>
-                        <w:t>T</w:t>
-                      </w:r>
-                      <w:r>
-                        <w:t>his is where your text will display after you submit it</w:t>
+                        <w:t>This is where your text will display after you submit it</w:t>
                       </w:r>
                     </w:p>
                   </w:txbxContent>
